--- a/Долги/Патрология.docx
+++ b/Долги/Патрология.docx
@@ -19,7 +19,16 @@
           <w:szCs w:val="28"/>
           <w:u w:val="single"/>
         </w:rPr>
-        <w:t>Выполнил студент 5-го курса СЗО ТДС иерей Андрей Нищета</w:t>
+        <w:t xml:space="preserve">Выполнил студент 5-го курса СЗО ТДС иерей </w:t>
+      </w:r>
+      <w:r>
+        <w:rPr>
+          <w:i/>
+          <w:sz w:val="28"/>
+          <w:szCs w:val="28"/>
+          <w:u w:val="single"/>
+        </w:rPr>
+        <w:t>Иванов Дмитрий</w:t>
       </w:r>
     </w:p>
     <w:p>
@@ -92,23 +101,23 @@
           <w:sz w:val="28"/>
           <w:szCs w:val="28"/>
         </w:rPr>
-        <w:t xml:space="preserve">манского мира </w:t>
-      </w:r>
-      <w:proofErr w:type="gramStart"/>
-      <w:r>
-        <w:rPr>
-          <w:sz w:val="28"/>
-          <w:szCs w:val="28"/>
-        </w:rPr>
-        <w:t>-о</w:t>
-      </w:r>
-      <w:proofErr w:type="gramEnd"/>
-      <w:r>
-        <w:rPr>
-          <w:sz w:val="28"/>
-          <w:szCs w:val="28"/>
-        </w:rPr>
-        <w:t>коло 680 года. Его отец Сергий Мансур был христианином и служил при дамасском калифе главным казначеем. Когда Иоанну было десять лет, его отец нашел среди пленных, приведенных на дамасский рынок, образ</w:t>
+        <w:t>манского мира -</w:t>
+      </w:r>
+      <w:r>
+        <w:rPr>
+          <w:sz w:val="28"/>
+          <w:szCs w:val="28"/>
+        </w:rPr>
+        <w:t xml:space="preserve"> </w:t>
+      </w:r>
+      <w:bookmarkStart w:id="0" w:name="_GoBack"/>
+      <w:bookmarkEnd w:id="0"/>
+      <w:r>
+        <w:rPr>
+          <w:sz w:val="28"/>
+          <w:szCs w:val="28"/>
+        </w:rPr>
+        <w:t>около 680 года. Его отец Сергий Мансур был христианином и служил при дамасском калифе главным казначеем. Когда Иоанну было десять лет, его отец нашел среди пленных, приведенных на дамасский рынок, образ</w:t>
       </w:r>
       <w:r>
         <w:rPr>
@@ -1307,21 +1316,7 @@
           <w:sz w:val="28"/>
           <w:szCs w:val="28"/>
         </w:rPr>
-        <w:t>Иоанном был написан ряд канонов с IX века вошедших в употребление восточной Церкви. Им были напис</w:t>
-      </w:r>
-      <w:r>
-        <w:rPr>
-          <w:sz w:val="28"/>
-          <w:szCs w:val="28"/>
-        </w:rPr>
-        <w:t>а</w:t>
-      </w:r>
-      <w:r>
-        <w:rPr>
-          <w:sz w:val="28"/>
-          <w:szCs w:val="28"/>
-        </w:rPr>
-        <w:t>ны Канон Пасхе, Рождеству и ряду других христианских праздников. Кроме того, считается, что Иоанн составил воскре</w:t>
+        <w:t>Иоанном был написан ряд канонов с IX века вошедших в употребление восточной Церкви. Им были написаны Канон Пасхе, Рождеству и ряду других христианских праздников. Кроме того, считается, что Иоанн составил воскре</w:t>
       </w:r>
       <w:r>
         <w:rPr>
@@ -1547,21 +1542,7 @@
           <w:sz w:val="28"/>
           <w:szCs w:val="28"/>
         </w:rPr>
-        <w:t>ние монаху, чтобы он особенно наблюдал, к какому страстному помышлению скл</w:t>
-      </w:r>
-      <w:r>
-        <w:rPr>
-          <w:sz w:val="28"/>
-          <w:szCs w:val="28"/>
-        </w:rPr>
-        <w:t>о</w:t>
-      </w:r>
-      <w:r>
-        <w:rPr>
-          <w:sz w:val="28"/>
-          <w:szCs w:val="28"/>
-        </w:rPr>
-        <w:t>няется именно его ум.</w:t>
+        <w:t>ние монаху, чтобы он особенно наблюдал, к какому страстному помышлению склоняется именно его ум.</w:t>
       </w:r>
     </w:p>
     <w:p>
@@ -1741,21 +1722,7 @@
           <w:sz w:val="28"/>
           <w:szCs w:val="28"/>
         </w:rPr>
-        <w:t>вол</w:t>
-      </w:r>
-      <w:r>
-        <w:rPr>
-          <w:sz w:val="28"/>
-          <w:szCs w:val="28"/>
-        </w:rPr>
-        <w:t>ь</w:t>
-      </w:r>
-      <w:r>
-        <w:rPr>
-          <w:sz w:val="28"/>
-          <w:szCs w:val="28"/>
-        </w:rPr>
-        <w:t xml:space="preserve">ствия, о </w:t>
+        <w:t xml:space="preserve">вольствия, о </w:t>
       </w:r>
       <w:proofErr w:type="spellStart"/>
       <w:r>
@@ -1771,49 +1738,7 @@
           <w:sz w:val="28"/>
           <w:szCs w:val="28"/>
         </w:rPr>
-        <w:t xml:space="preserve"> греха, кратковременности жизни, о безвестности часа смер</w:t>
-      </w:r>
-      <w:r>
-        <w:rPr>
-          <w:sz w:val="28"/>
-          <w:szCs w:val="28"/>
-        </w:rPr>
-        <w:t>т</w:t>
-      </w:r>
-      <w:r>
-        <w:rPr>
-          <w:sz w:val="28"/>
-          <w:szCs w:val="28"/>
-        </w:rPr>
-        <w:t>ного, о вечных радостях и муках, о мире чистой совести, о достоинстве челов</w:t>
-      </w:r>
-      <w:r>
-        <w:rPr>
-          <w:sz w:val="28"/>
-          <w:szCs w:val="28"/>
-        </w:rPr>
-        <w:t>е</w:t>
-      </w:r>
-      <w:r>
-        <w:rPr>
-          <w:sz w:val="28"/>
-          <w:szCs w:val="28"/>
-        </w:rPr>
-        <w:t>ка, о Божиих к нам благодеяниях, паче же всего о жизни, страданиях и смерти Хр</w:t>
-      </w:r>
-      <w:r>
-        <w:rPr>
-          <w:sz w:val="28"/>
-          <w:szCs w:val="28"/>
-        </w:rPr>
-        <w:t>и</w:t>
-      </w:r>
-      <w:r>
-        <w:rPr>
-          <w:sz w:val="28"/>
-          <w:szCs w:val="28"/>
-        </w:rPr>
-        <w:t>ста Господа</w:t>
+        <w:t xml:space="preserve"> греха, кратковременности жизни, о безвестности часа смертного, о вечных радостях и муках, о мире чистой совести, о достоинстве человека, о Божиих к нам благодеяниях, паче же всего о жизни, страданиях и смерти Христа Господа</w:t>
       </w:r>
       <w:r>
         <w:rPr>
@@ -1992,23 +1917,7 @@
           <w:sz w:val="28"/>
           <w:szCs w:val="28"/>
         </w:rPr>
-        <w:t>забвение, л</w:t>
-      </w:r>
-      <w:r>
-        <w:rPr>
-          <w:b/>
-          <w:sz w:val="28"/>
-          <w:szCs w:val="28"/>
-        </w:rPr>
-        <w:t>е</w:t>
-      </w:r>
-      <w:r>
-        <w:rPr>
-          <w:b/>
-          <w:sz w:val="28"/>
-          <w:szCs w:val="28"/>
-        </w:rPr>
-        <w:t>ность и неведение.</w:t>
+        <w:t>забвение, леность и неведение.</w:t>
       </w:r>
     </w:p>
     <w:p>
@@ -2025,8 +1934,6 @@
         </w:rPr>
         <w:br w:type="page"/>
       </w:r>
-      <w:bookmarkStart w:id="0" w:name="_GoBack"/>
-      <w:bookmarkEnd w:id="0"/>
     </w:p>
     <w:p>
       <w:pPr>
@@ -4246,12 +4153,12 @@
     </w:p>
     <w:p/>
     <w:sectPr>
-      <w:headerReference w:type="even" r:id="rId6"/>
-      <w:headerReference w:type="default" r:id="rId7"/>
-      <w:footerReference w:type="even" r:id="rId8"/>
-      <w:footerReference w:type="default" r:id="rId9"/>
-      <w:headerReference w:type="first" r:id="rId10"/>
-      <w:footerReference w:type="first" r:id="rId11"/>
+      <w:headerReference w:type="even" r:id="rId8"/>
+      <w:headerReference w:type="default" r:id="rId9"/>
+      <w:footerReference w:type="even" r:id="rId10"/>
+      <w:footerReference w:type="default" r:id="rId11"/>
+      <w:headerReference w:type="first" r:id="rId12"/>
+      <w:footerReference w:type="first" r:id="rId13"/>
       <w:pgSz w:w="11906" w:h="16838"/>
       <w:pgMar w:top="567" w:right="851" w:bottom="567" w:left="1418" w:header="0" w:footer="709" w:gutter="0"/>
       <w:cols w:space="708"/>
@@ -4259,6 +4166,25 @@
     </w:sectPr>
   </w:body>
 </w:document>
+</file>
+
+<file path=word/endnotes.xml><?xml version="1.0" encoding="utf-8"?>
+<w:endnotes xmlns:wpc="http://schemas.microsoft.com/office/word/2010/wordprocessingCanvas" xmlns:mc="http://schemas.openxmlformats.org/markup-compatibility/2006" xmlns:o="urn:schemas-microsoft-com:office:office" xmlns:r="http://schemas.openxmlformats.org/officeDocument/2006/relationships" xmlns:m="http://schemas.openxmlformats.org/officeDocument/2006/math" xmlns:v="urn:schemas-microsoft-com:vml" xmlns:wp14="http://schemas.microsoft.com/office/word/2010/wordprocessingDrawing" xmlns:wp="http://schemas.openxmlformats.org/drawingml/2006/wordprocessingDrawing" xmlns:w10="urn:schemas-microsoft-com:office:word" xmlns:w="http://schemas.openxmlformats.org/wordprocessingml/2006/main" xmlns:w14="http://schemas.microsoft.com/office/word/2010/wordml" xmlns:wpg="http://schemas.microsoft.com/office/word/2010/wordprocessingGroup" xmlns:wpi="http://schemas.microsoft.com/office/word/2010/wordprocessingInk" xmlns:wne="http://schemas.microsoft.com/office/word/2006/wordml" xmlns:wps="http://schemas.microsoft.com/office/word/2010/wordprocessingShape" mc:Ignorable="w14 wp14">
+  <w:endnote w:type="separator" w:id="-1">
+    <w:p>
+      <w:r>
+        <w:separator/>
+      </w:r>
+    </w:p>
+  </w:endnote>
+  <w:endnote w:type="continuationSeparator" w:id="0">
+    <w:p>
+      <w:r>
+        <w:continuationSeparator/>
+      </w:r>
+    </w:p>
+  </w:endnote>
+</w:endnotes>
 </file>
 
 <file path=word/footer1.xml><?xml version="1.0" encoding="utf-8"?>
@@ -4303,7 +4229,7 @@
       <w:rPr>
         <w:noProof/>
       </w:rPr>
-      <w:t>3</w:t>
+      <w:t>1</w:t>
     </w:r>
     <w:r>
       <w:rPr>
@@ -4329,6 +4255,25 @@
     </w:r>
   </w:p>
 </w:ftr>
+</file>
+
+<file path=word/footnotes.xml><?xml version="1.0" encoding="utf-8"?>
+<w:footnotes xmlns:wpc="http://schemas.microsoft.com/office/word/2010/wordprocessingCanvas" xmlns:mc="http://schemas.openxmlformats.org/markup-compatibility/2006" xmlns:o="urn:schemas-microsoft-com:office:office" xmlns:r="http://schemas.openxmlformats.org/officeDocument/2006/relationships" xmlns:m="http://schemas.openxmlformats.org/officeDocument/2006/math" xmlns:v="urn:schemas-microsoft-com:vml" xmlns:wp14="http://schemas.microsoft.com/office/word/2010/wordprocessingDrawing" xmlns:wp="http://schemas.openxmlformats.org/drawingml/2006/wordprocessingDrawing" xmlns:w10="urn:schemas-microsoft-com:office:word" xmlns:w="http://schemas.openxmlformats.org/wordprocessingml/2006/main" xmlns:w14="http://schemas.microsoft.com/office/word/2010/wordml" xmlns:wpg="http://schemas.microsoft.com/office/word/2010/wordprocessingGroup" xmlns:wpi="http://schemas.microsoft.com/office/word/2010/wordprocessingInk" xmlns:wne="http://schemas.microsoft.com/office/word/2006/wordml" xmlns:wps="http://schemas.microsoft.com/office/word/2010/wordprocessingShape" mc:Ignorable="w14 wp14">
+  <w:footnote w:type="separator" w:id="-1">
+    <w:p>
+      <w:r>
+        <w:separator/>
+      </w:r>
+    </w:p>
+  </w:footnote>
+  <w:footnote w:type="continuationSeparator" w:id="0">
+    <w:p>
+      <w:r>
+        <w:continuationSeparator/>
+      </w:r>
+    </w:p>
+  </w:footnote>
+</w:footnotes>
 </file>
 
 <file path=word/header1.xml><?xml version="1.0" encoding="utf-8"?>
